--- a/WindowsFormsApp1/bin/Resources/VoiceMouse_#1_13.docx
+++ b/WindowsFormsApp1/bin/Resources/VoiceMouse_#1_13.docx
@@ -1,6 +1,6 @@
 
 <file path=word/document.xml><?xml version="1.0" encoding="utf-8"?>
-<w:document xmlns:wpc="http://schemas.microsoft.com/office/word/2010/wordprocessingCanvas" xmlns:cx="http://schemas.microsoft.com/office/drawing/2014/chartex" xmlns:cx1="http://schemas.microsoft.com/office/drawing/2015/9/8/chartex" xmlns:cx2="http://schemas.microsoft.com/office/drawing/2015/10/21/chartex" xmlns:cx3="http://schemas.microsoft.com/office/drawing/2016/5/9/chartex" xmlns:cx4="http://schemas.microsoft.com/office/drawing/2016/5/10/chartex" xmlns:cx5="http://schemas.microsoft.com/office/drawing/2016/5/11/chartex" xmlns:cx6="http://schemas.microsoft.com/office/drawing/2016/5/12/chartex" xmlns:cx7="http://schemas.microsoft.com/office/drawing/2016/5/13/chartex" xmlns:cx8="http://schemas.microsoft.com/office/drawing/2016/5/14/chartex" xmlns:mc="http://schemas.openxmlformats.org/markup-compatibility/2006" xmlns:aink="http://schemas.microsoft.com/office/drawing/2016/ink" xmlns:am3d="http://schemas.microsoft.com/office/drawing/2017/model3d" xmlns:o="urn:schemas-microsoft-com:office:office" xmlns:r="http://schemas.openxmlformats.org/officeDocument/2006/relationships" xmlns:m="http://schemas.openxmlformats.org/officeDocument/2006/math" xmlns:v="urn:schemas-microsoft-com:vml" xmlns:wp14="http://schemas.microsoft.com/office/word/2010/wordprocessingDrawing" xmlns:wp="http://schemas.openxmlformats.org/drawingml/2006/wordprocessingDrawing" xmlns:w10="urn:schemas-microsoft-com:office:word" xmlns:w="http://schemas.openxmlformats.org/wordprocessingml/2006/main" xmlns:w14="http://schemas.microsoft.com/office/word/2010/wordml" xmlns:w15="http://schemas.microsoft.com/office/word/2012/wordml" xmlns:w16cex="http://schemas.microsoft.com/office/word/2018/wordml/cex" xmlns:w16cid="http://schemas.microsoft.com/office/word/2016/wordml/cid" xmlns:w16="http://schemas.microsoft.com/office/word/2018/wordml" xmlns:w16sdtdh="http://schemas.microsoft.com/office/word/2020/wordml/sdtdatahash" xmlns:w16se="http://schemas.microsoft.com/office/word/2015/wordml/symex" xmlns:wpg="http://schemas.microsoft.com/office/word/2010/wordprocessingGroup" xmlns:wpi="http://schemas.microsoft.com/office/word/2010/wordprocessingInk" xmlns:wne="http://schemas.microsoft.com/office/word/2006/wordml" xmlns:wps="http://schemas.microsoft.com/office/word/2010/wordprocessingShape" mc:Ignorable="w14 w15 w16se w16cid w16 w16cex w16sdtdh wp14">
+<w:document xmlns:wpc="http://schemas.microsoft.com/office/word/2010/wordprocessingCanvas" xmlns:cx="http://schemas.microsoft.com/office/drawing/2014/chartex" xmlns:cx1="http://schemas.microsoft.com/office/drawing/2015/9/8/chartex" xmlns:cx2="http://schemas.microsoft.com/office/drawing/2015/10/21/chartex" xmlns:cx3="http://schemas.microsoft.com/office/drawing/2016/5/9/chartex" xmlns:cx4="http://schemas.microsoft.com/office/drawing/2016/5/10/chartex" xmlns:cx5="http://schemas.microsoft.com/office/drawing/2016/5/11/chartex" xmlns:cx6="http://schemas.microsoft.com/office/drawing/2016/5/12/chartex" xmlns:cx7="http://schemas.microsoft.com/office/drawing/2016/5/13/chartex" xmlns:cx8="http://schemas.microsoft.com/office/drawing/2016/5/14/chartex" xmlns:mc="http://schemas.openxmlformats.org/markup-compatibility/2006" xmlns:aink="http://schemas.microsoft.com/office/drawing/2016/ink" xmlns:am3d="http://schemas.microsoft.com/office/drawing/2017/model3d" xmlns:o="urn:schemas-microsoft-com:office:office" xmlns:r="http://schemas.openxmlformats.org/officeDocument/2006/relationships" xmlns:m="http://schemas.openxmlformats.org/officeDocument/2006/math" xmlns:v="urn:schemas-microsoft-com:vml" xmlns:wp14="http://schemas.microsoft.com/office/word/2010/wordprocessingDrawing" xmlns:wp="http://schemas.openxmlformats.org/drawingml/2006/wordprocessingDrawing" xmlns:w10="urn:schemas-microsoft-com:office:word" xmlns:w="http://schemas.openxmlformats.org/wordprocessingml/2006/main" xmlns:w14="http://schemas.microsoft.com/office/word/2010/wordml" xmlns:w15="http://schemas.microsoft.com/office/word/2012/wordml" xmlns:w16cex="http://schemas.microsoft.com/office/word/2018/wordml/cex" xmlns:w16cid="http://schemas.microsoft.com/office/word/2016/wordml/cid" xmlns:w16="http://schemas.microsoft.com/office/word/2018/wordml" xmlns:w16se="http://schemas.microsoft.com/office/word/2015/wordml/symex" xmlns:wpg="http://schemas.microsoft.com/office/word/2010/wordprocessingGroup" xmlns:wpi="http://schemas.microsoft.com/office/word/2010/wordprocessingInk" xmlns:wne="http://schemas.microsoft.com/office/word/2006/wordml" xmlns:wps="http://schemas.microsoft.com/office/word/2010/wordprocessingShape" mc:Ignorable="w14 w15 w16se w16cid w16 w16cex wp14">
   <w:body>
     <w:p>
       <w:pPr>
@@ -922,25 +922,7 @@
           <w:sz w:val="28"/>
           <w:szCs w:val="28"/>
         </w:rPr>
-        <w:t xml:space="preserve"> being, with a pathological indifference: the organ that he feared consequences with was torpid. So, with no </w:t>
-      </w:r>
-      <w:proofErr w:type="gramStart"/>
-      <w:r>
-        <w:rPr>
-          <w:rFonts w:asciiTheme="minorBidi" w:hAnsiTheme="minorBidi" w:cstheme="minorBidi"/>
-          <w:sz w:val="28"/>
-          <w:szCs w:val="28"/>
-        </w:rPr>
-        <w:t>particular apprehension</w:t>
-      </w:r>
-      <w:proofErr w:type="gramEnd"/>
-      <w:r>
-        <w:rPr>
-          <w:rFonts w:asciiTheme="minorBidi" w:hAnsiTheme="minorBidi" w:cstheme="minorBidi"/>
-          <w:sz w:val="28"/>
-          <w:szCs w:val="28"/>
-        </w:rPr>
-        <w:t xml:space="preserve"> for his </w:t>
+        <w:t xml:space="preserve"> being, with a pathological indifference: the organ that he feared consequences with was torpid. So, with no particular apprehension for his </w:t>
       </w:r>
       <w:proofErr w:type="spellStart"/>
       <w:r>
@@ -1315,25 +1297,7 @@
           <w:sz w:val="28"/>
           <w:szCs w:val="28"/>
         </w:rPr>
-        <w:t xml:space="preserve"> and portending a storm. </w:t>
-      </w:r>
-      <w:proofErr w:type="gramStart"/>
-      <w:r>
-        <w:rPr>
-          <w:rFonts w:asciiTheme="minorBidi" w:hAnsiTheme="minorBidi" w:cstheme="minorBidi"/>
-          <w:sz w:val="28"/>
-          <w:szCs w:val="28"/>
-        </w:rPr>
-        <w:t>These brief</w:t>
-      </w:r>
-      <w:proofErr w:type="gramEnd"/>
-      <w:r>
-        <w:rPr>
-          <w:rFonts w:asciiTheme="minorBidi" w:hAnsiTheme="minorBidi" w:cstheme="minorBidi"/>
-          <w:sz w:val="28"/>
-          <w:szCs w:val="28"/>
-        </w:rPr>
-        <w:t xml:space="preserve">, stammering illuminations brought out with </w:t>
+        <w:t xml:space="preserve"> and portending a storm. These brief, stammering illuminations brought out with </w:t>
       </w:r>
       <w:proofErr w:type="spellStart"/>
       <w:r>
@@ -1970,7 +1934,23 @@
           <w:sz w:val="28"/>
           <w:szCs w:val="28"/>
         </w:rPr>
-        <w:t xml:space="preserve"> his favorite </w:t>
+        <w:t xml:space="preserve"> </w:t>
+      </w:r>
+      <w:r>
+        <w:rPr>
+          <w:rFonts w:asciiTheme="minorBidi" w:hAnsiTheme="minorBidi"/>
+          <w:sz w:val="28"/>
+          <w:szCs w:val="28"/>
+        </w:rPr>
+        <w:t xml:space="preserve">a night in which any </w:t>
+      </w:r>
+      <w:r>
+        <w:rPr>
+          <w:rFonts w:asciiTheme="minorBidi" w:hAnsiTheme="minorBidi" w:cstheme="minorBidi"/>
+          <w:sz w:val="28"/>
+          <w:szCs w:val="28"/>
+        </w:rPr>
+        <w:t xml:space="preserve">his favorite </w:t>
       </w:r>
       <w:proofErr w:type="spellStart"/>
       <w:r>
@@ -2106,7 +2086,7 @@
         <w:pStyle w:val="NormalWeb"/>
         <w:spacing w:before="0" w:beforeAutospacing="0" w:after="225" w:afterAutospacing="0" w:line="360" w:lineRule="auto"/>
         <w:rPr>
-          <w:rFonts w:asciiTheme="minorBidi" w:hAnsiTheme="minorBidi" w:cstheme="minorBidi" w:hint="cs"/>
+          <w:rFonts w:asciiTheme="minorBidi" w:hAnsiTheme="minorBidi" w:cstheme="minorBidi"/>
           <w:sz w:val="28"/>
           <w:szCs w:val="28"/>
         </w:rPr>
@@ -2324,7 +2304,7 @@
       </w:r>
     </w:p>
     <w:sectPr>
-      <w:footerReference w:type="default" r:id="rId4"/>
+      <w:footerReference w:type="default" r:id="rId6"/>
       <w:pgSz w:w="11906" w:h="16838"/>
       <w:pgMar w:top="1440" w:right="1797" w:bottom="1440" w:left="1797" w:header="709" w:footer="709" w:gutter="0"/>
       <w:lnNumType w:countBy="1" w:restart="continuous"/>
@@ -2337,8 +2317,33 @@
 </w:document>
 </file>
 
+<file path=word/endnotes.xml><?xml version="1.0" encoding="utf-8"?>
+<w:endnotes xmlns:wpc="http://schemas.microsoft.com/office/word/2010/wordprocessingCanvas" xmlns:cx="http://schemas.microsoft.com/office/drawing/2014/chartex" xmlns:cx1="http://schemas.microsoft.com/office/drawing/2015/9/8/chartex" xmlns:cx2="http://schemas.microsoft.com/office/drawing/2015/10/21/chartex" xmlns:cx3="http://schemas.microsoft.com/office/drawing/2016/5/9/chartex" xmlns:cx4="http://schemas.microsoft.com/office/drawing/2016/5/10/chartex" xmlns:cx5="http://schemas.microsoft.com/office/drawing/2016/5/11/chartex" xmlns:cx6="http://schemas.microsoft.com/office/drawing/2016/5/12/chartex" xmlns:cx7="http://schemas.microsoft.com/office/drawing/2016/5/13/chartex" xmlns:cx8="http://schemas.microsoft.com/office/drawing/2016/5/14/chartex" xmlns:mc="http://schemas.openxmlformats.org/markup-compatibility/2006" xmlns:aink="http://schemas.microsoft.com/office/drawing/2016/ink" xmlns:am3d="http://schemas.microsoft.com/office/drawing/2017/model3d" xmlns:o="urn:schemas-microsoft-com:office:office" xmlns:r="http://schemas.openxmlformats.org/officeDocument/2006/relationships" xmlns:m="http://schemas.openxmlformats.org/officeDocument/2006/math" xmlns:v="urn:schemas-microsoft-com:vml" xmlns:wp14="http://schemas.microsoft.com/office/word/2010/wordprocessingDrawing" xmlns:wp="http://schemas.openxmlformats.org/drawingml/2006/wordprocessingDrawing" xmlns:w10="urn:schemas-microsoft-com:office:word" xmlns:w="http://schemas.openxmlformats.org/wordprocessingml/2006/main" xmlns:w14="http://schemas.microsoft.com/office/word/2010/wordml" xmlns:w15="http://schemas.microsoft.com/office/word/2012/wordml" xmlns:w16cex="http://schemas.microsoft.com/office/word/2018/wordml/cex" xmlns:w16cid="http://schemas.microsoft.com/office/word/2016/wordml/cid" xmlns:w16="http://schemas.microsoft.com/office/word/2018/wordml" xmlns:w16se="http://schemas.microsoft.com/office/word/2015/wordml/symex" xmlns:wpg="http://schemas.microsoft.com/office/word/2010/wordprocessingGroup" xmlns:wpi="http://schemas.microsoft.com/office/word/2010/wordprocessingInk" xmlns:wne="http://schemas.microsoft.com/office/word/2006/wordml" xmlns:wps="http://schemas.microsoft.com/office/word/2010/wordprocessingShape" mc:Ignorable="w14 w15 w16se w16cid w16 w16cex wp14">
+  <w:endnote w:type="separator" w:id="-1">
+    <w:p>
+      <w:pPr>
+        <w:spacing w:after="0" w:line="240" w:lineRule="auto"/>
+      </w:pPr>
+      <w:r>
+        <w:separator/>
+      </w:r>
+    </w:p>
+  </w:endnote>
+  <w:endnote w:type="continuationSeparator" w:id="0">
+    <w:p>
+      <w:pPr>
+        <w:spacing w:after="0" w:line="240" w:lineRule="auto"/>
+      </w:pPr>
+      <w:r>
+        <w:continuationSeparator/>
+      </w:r>
+    </w:p>
+  </w:endnote>
+</w:endnotes>
+</file>
+
 <file path=word/footer1.xml><?xml version="1.0" encoding="utf-8"?>
-<w:ftr xmlns:wpc="http://schemas.microsoft.com/office/word/2010/wordprocessingCanvas" xmlns:cx="http://schemas.microsoft.com/office/drawing/2014/chartex" xmlns:cx1="http://schemas.microsoft.com/office/drawing/2015/9/8/chartex" xmlns:cx2="http://schemas.microsoft.com/office/drawing/2015/10/21/chartex" xmlns:cx3="http://schemas.microsoft.com/office/drawing/2016/5/9/chartex" xmlns:cx4="http://schemas.microsoft.com/office/drawing/2016/5/10/chartex" xmlns:cx5="http://schemas.microsoft.com/office/drawing/2016/5/11/chartex" xmlns:cx6="http://schemas.microsoft.com/office/drawing/2016/5/12/chartex" xmlns:cx7="http://schemas.microsoft.com/office/drawing/2016/5/13/chartex" xmlns:cx8="http://schemas.microsoft.com/office/drawing/2016/5/14/chartex" xmlns:mc="http://schemas.openxmlformats.org/markup-compatibility/2006" xmlns:aink="http://schemas.microsoft.com/office/drawing/2016/ink" xmlns:am3d="http://schemas.microsoft.com/office/drawing/2017/model3d" xmlns:o="urn:schemas-microsoft-com:office:office" xmlns:r="http://schemas.openxmlformats.org/officeDocument/2006/relationships" xmlns:m="http://schemas.openxmlformats.org/officeDocument/2006/math" xmlns:v="urn:schemas-microsoft-com:vml" xmlns:wp14="http://schemas.microsoft.com/office/word/2010/wordprocessingDrawing" xmlns:wp="http://schemas.openxmlformats.org/drawingml/2006/wordprocessingDrawing" xmlns:w10="urn:schemas-microsoft-com:office:word" xmlns:w="http://schemas.openxmlformats.org/wordprocessingml/2006/main" xmlns:w14="http://schemas.microsoft.com/office/word/2010/wordml" xmlns:w15="http://schemas.microsoft.com/office/word/2012/wordml" xmlns:w16cex="http://schemas.microsoft.com/office/word/2018/wordml/cex" xmlns:w16cid="http://schemas.microsoft.com/office/word/2016/wordml/cid" xmlns:w16="http://schemas.microsoft.com/office/word/2018/wordml" xmlns:w16sdtdh="http://schemas.microsoft.com/office/word/2020/wordml/sdtdatahash" xmlns:w16se="http://schemas.microsoft.com/office/word/2015/wordml/symex" xmlns:wpg="http://schemas.microsoft.com/office/word/2010/wordprocessingGroup" xmlns:wpi="http://schemas.microsoft.com/office/word/2010/wordprocessingInk" xmlns:wne="http://schemas.microsoft.com/office/word/2006/wordml" xmlns:wps="http://schemas.microsoft.com/office/word/2010/wordprocessingShape" mc:Ignorable="w14 w15 w16se w16cid w16 w16cex w16sdtdh wp14">
+<w:ftr xmlns:wpc="http://schemas.microsoft.com/office/word/2010/wordprocessingCanvas" xmlns:cx="http://schemas.microsoft.com/office/drawing/2014/chartex" xmlns:cx1="http://schemas.microsoft.com/office/drawing/2015/9/8/chartex" xmlns:cx2="http://schemas.microsoft.com/office/drawing/2015/10/21/chartex" xmlns:cx3="http://schemas.microsoft.com/office/drawing/2016/5/9/chartex" xmlns:cx4="http://schemas.microsoft.com/office/drawing/2016/5/10/chartex" xmlns:cx5="http://schemas.microsoft.com/office/drawing/2016/5/11/chartex" xmlns:cx6="http://schemas.microsoft.com/office/drawing/2016/5/12/chartex" xmlns:cx7="http://schemas.microsoft.com/office/drawing/2016/5/13/chartex" xmlns:cx8="http://schemas.microsoft.com/office/drawing/2016/5/14/chartex" xmlns:mc="http://schemas.openxmlformats.org/markup-compatibility/2006" xmlns:aink="http://schemas.microsoft.com/office/drawing/2016/ink" xmlns:am3d="http://schemas.microsoft.com/office/drawing/2017/model3d" xmlns:o="urn:schemas-microsoft-com:office:office" xmlns:r="http://schemas.openxmlformats.org/officeDocument/2006/relationships" xmlns:m="http://schemas.openxmlformats.org/officeDocument/2006/math" xmlns:v="urn:schemas-microsoft-com:vml" xmlns:wp14="http://schemas.microsoft.com/office/word/2010/wordprocessingDrawing" xmlns:wp="http://schemas.openxmlformats.org/drawingml/2006/wordprocessingDrawing" xmlns:w10="urn:schemas-microsoft-com:office:word" xmlns:w="http://schemas.openxmlformats.org/wordprocessingml/2006/main" xmlns:w14="http://schemas.microsoft.com/office/word/2010/wordml" xmlns:w15="http://schemas.microsoft.com/office/word/2012/wordml" xmlns:w16cex="http://schemas.microsoft.com/office/word/2018/wordml/cex" xmlns:w16cid="http://schemas.microsoft.com/office/word/2016/wordml/cid" xmlns:w16="http://schemas.microsoft.com/office/word/2018/wordml" xmlns:w16se="http://schemas.microsoft.com/office/word/2015/wordml/symex" xmlns:wpg="http://schemas.microsoft.com/office/word/2010/wordprocessingGroup" xmlns:wpi="http://schemas.microsoft.com/office/word/2010/wordprocessingInk" xmlns:wne="http://schemas.microsoft.com/office/word/2006/wordml" xmlns:wps="http://schemas.microsoft.com/office/word/2010/wordprocessingShape" mc:Ignorable="w14 w15 w16se w16cid w16 w16cex wp14">
   <w:sdt>
     <w:sdtPr>
       <w:rPr>
@@ -2387,8 +2392,33 @@
 </w:ftr>
 </file>
 
+<file path=word/footnotes.xml><?xml version="1.0" encoding="utf-8"?>
+<w:footnotes xmlns:wpc="http://schemas.microsoft.com/office/word/2010/wordprocessingCanvas" xmlns:cx="http://schemas.microsoft.com/office/drawing/2014/chartex" xmlns:cx1="http://schemas.microsoft.com/office/drawing/2015/9/8/chartex" xmlns:cx2="http://schemas.microsoft.com/office/drawing/2015/10/21/chartex" xmlns:cx3="http://schemas.microsoft.com/office/drawing/2016/5/9/chartex" xmlns:cx4="http://schemas.microsoft.com/office/drawing/2016/5/10/chartex" xmlns:cx5="http://schemas.microsoft.com/office/drawing/2016/5/11/chartex" xmlns:cx6="http://schemas.microsoft.com/office/drawing/2016/5/12/chartex" xmlns:cx7="http://schemas.microsoft.com/office/drawing/2016/5/13/chartex" xmlns:cx8="http://schemas.microsoft.com/office/drawing/2016/5/14/chartex" xmlns:mc="http://schemas.openxmlformats.org/markup-compatibility/2006" xmlns:aink="http://schemas.microsoft.com/office/drawing/2016/ink" xmlns:am3d="http://schemas.microsoft.com/office/drawing/2017/model3d" xmlns:o="urn:schemas-microsoft-com:office:office" xmlns:r="http://schemas.openxmlformats.org/officeDocument/2006/relationships" xmlns:m="http://schemas.openxmlformats.org/officeDocument/2006/math" xmlns:v="urn:schemas-microsoft-com:vml" xmlns:wp14="http://schemas.microsoft.com/office/word/2010/wordprocessingDrawing" xmlns:wp="http://schemas.openxmlformats.org/drawingml/2006/wordprocessingDrawing" xmlns:w10="urn:schemas-microsoft-com:office:word" xmlns:w="http://schemas.openxmlformats.org/wordprocessingml/2006/main" xmlns:w14="http://schemas.microsoft.com/office/word/2010/wordml" xmlns:w15="http://schemas.microsoft.com/office/word/2012/wordml" xmlns:w16cex="http://schemas.microsoft.com/office/word/2018/wordml/cex" xmlns:w16cid="http://schemas.microsoft.com/office/word/2016/wordml/cid" xmlns:w16="http://schemas.microsoft.com/office/word/2018/wordml" xmlns:w16se="http://schemas.microsoft.com/office/word/2015/wordml/symex" xmlns:wpg="http://schemas.microsoft.com/office/word/2010/wordprocessingGroup" xmlns:wpi="http://schemas.microsoft.com/office/word/2010/wordprocessingInk" xmlns:wne="http://schemas.microsoft.com/office/word/2006/wordml" xmlns:wps="http://schemas.microsoft.com/office/word/2010/wordprocessingShape" mc:Ignorable="w14 w15 w16se w16cid w16 w16cex wp14">
+  <w:footnote w:type="separator" w:id="-1">
+    <w:p>
+      <w:pPr>
+        <w:spacing w:after="0" w:line="240" w:lineRule="auto"/>
+      </w:pPr>
+      <w:r>
+        <w:separator/>
+      </w:r>
+    </w:p>
+  </w:footnote>
+  <w:footnote w:type="continuationSeparator" w:id="0">
+    <w:p>
+      <w:pPr>
+        <w:spacing w:after="0" w:line="240" w:lineRule="auto"/>
+      </w:pPr>
+      <w:r>
+        <w:continuationSeparator/>
+      </w:r>
+    </w:p>
+  </w:footnote>
+</w:footnotes>
+</file>
+
 <file path=word/styles.xml><?xml version="1.0" encoding="utf-8"?>
-<w:styles xmlns:mc="http://schemas.openxmlformats.org/markup-compatibility/2006" xmlns:r="http://schemas.openxmlformats.org/officeDocument/2006/relationships" xmlns:w="http://schemas.openxmlformats.org/wordprocessingml/2006/main" xmlns:w14="http://schemas.microsoft.com/office/word/2010/wordml" xmlns:w15="http://schemas.microsoft.com/office/word/2012/wordml" xmlns:w16cex="http://schemas.microsoft.com/office/word/2018/wordml/cex" xmlns:w16cid="http://schemas.microsoft.com/office/word/2016/wordml/cid" xmlns:w16="http://schemas.microsoft.com/office/word/2018/wordml" xmlns:w16sdtdh="http://schemas.microsoft.com/office/word/2020/wordml/sdtdatahash" xmlns:w16se="http://schemas.microsoft.com/office/word/2015/wordml/symex" mc:Ignorable="w14 w15 w16se w16cid w16 w16cex w16sdtdh">
+<w:styles xmlns:mc="http://schemas.openxmlformats.org/markup-compatibility/2006" xmlns:r="http://schemas.openxmlformats.org/officeDocument/2006/relationships" xmlns:w="http://schemas.openxmlformats.org/wordprocessingml/2006/main" xmlns:w14="http://schemas.microsoft.com/office/word/2010/wordml" xmlns:w15="http://schemas.microsoft.com/office/word/2012/wordml" xmlns:w16cex="http://schemas.microsoft.com/office/word/2018/wordml/cex" xmlns:w16cid="http://schemas.microsoft.com/office/word/2016/wordml/cid" xmlns:w16="http://schemas.microsoft.com/office/word/2018/wordml" xmlns:w16se="http://schemas.microsoft.com/office/word/2015/wordml/symex" mc:Ignorable="w14 w15 w16se w16cid w16 w16cex">
   <w:docDefaults>
     <w:rPrDefault>
       <w:rPr>
